--- a/2018 ABACUS CLIENTS/GAZAL/1. AYON AL GHAZAL GENERAL TRADING LLC/SPA.docx
+++ b/2018 ABACUS CLIENTS/GAZAL/1. AYON AL GHAZAL GENERAL TRADING LLC/SPA.docx
@@ -1260,12 +1260,12 @@
     <w:uiPriority w:val="34"/>
     <w:unhideWhenUsed/>
     <w:qFormat/>
-    <w:rsid w:val="00364AEC"/>
+    <w:rsid w:val="00AA3283"/>
     <w:pPr>
       <w:numPr>
         <w:numId w:val="2"/>
       </w:numPr>
-      <w:contextualSpacing/>
+      <w:ind w:left="357" w:hanging="357"/>
     </w:pPr>
   </w:style>
   <w:style w:type="paragraph" w:styleId="Quote">
